--- a/Articles/2025/3_The_Tool_Tip/6_Keyboard_Navigation/6 Key Board Navigation.docx
+++ b/Articles/2025/3_The_Tool_Tip/6_Keyboard_Navigation/6 Key Board Navigation.docx
@@ -395,7 +395,16 @@
     </w:p>
     <w:p>
       <w:r>
-        <w:t>Create a python file keyboard_navigation.py in Visual Studio</w:t>
+        <w:t xml:space="preserve">Create a python file </w:t>
+      </w:r>
+      <w:r>
+        <w:rPr>
+          <w:rStyle w:val="Strong"/>
+        </w:rPr>
+        <w:t>keyboard_navigation.py</w:t>
+      </w:r>
+      <w:r>
+        <w:t xml:space="preserve"> in Visual Studio</w:t>
       </w:r>
     </w:p>
     <w:p>
@@ -1085,13 +1094,8 @@
         <w:lastRenderedPageBreak/>
         <w:t xml:space="preserve">Run the program and click on the window first. That way the app understands that you are talking to it. </w:t>
       </w:r>
-      <w:proofErr w:type="gramStart"/>
-      <w:r>
-        <w:t>Now</w:t>
-      </w:r>
-      <w:proofErr w:type="gramEnd"/>
-      <w:r>
-        <w:t xml:space="preserve"> start pressing Keys and look at your terminal.</w:t>
+      <w:r>
+        <w:t>Now start pressing Keys and look at your terminal.</w:t>
       </w:r>
     </w:p>
     <w:p>
@@ -1141,7 +1145,25 @@
         <w:t>You can also bind specific keys</w:t>
       </w:r>
       <w:r>
-        <w:t>. Here we are targeting the Enter Key and the Escape Key</w:t>
+        <w:t xml:space="preserve">. Here we are targeting the </w:t>
+      </w:r>
+      <w:r>
+        <w:rPr>
+          <w:rStyle w:val="Strong"/>
+        </w:rPr>
+        <w:t xml:space="preserve">Enter </w:t>
+      </w:r>
+      <w:r>
+        <w:t xml:space="preserve">Key and the </w:t>
+      </w:r>
+      <w:r>
+        <w:rPr>
+          <w:rStyle w:val="Strong"/>
+        </w:rPr>
+        <w:t>Escape</w:t>
+      </w:r>
+      <w:r>
+        <w:t xml:space="preserve"> Key</w:t>
       </w:r>
       <w:r>
         <w:t>:</w:t>
@@ -2222,7 +2244,25 @@
     <w:p/>
     <w:p>
       <w:r>
-        <w:t xml:space="preserve">Now click on the window again after running it, and then hit either the Enter or the Escape key. </w:t>
+        <w:t xml:space="preserve">Now click on the window again after running it, and then hit either the </w:t>
+      </w:r>
+      <w:r>
+        <w:rPr>
+          <w:rStyle w:val="Strong"/>
+        </w:rPr>
+        <w:t>Enter</w:t>
+      </w:r>
+      <w:r>
+        <w:t xml:space="preserve"> or the </w:t>
+      </w:r>
+      <w:r>
+        <w:rPr>
+          <w:rStyle w:val="Strong"/>
+        </w:rPr>
+        <w:t>Escape</w:t>
+      </w:r>
+      <w:r>
+        <w:t xml:space="preserve"> key. </w:t>
       </w:r>
     </w:p>
     <w:p>
@@ -2270,7 +2310,13 @@
     <w:p/>
     <w:p>
       <w:r>
-        <w:t xml:space="preserve">You can tie this in to a Widget. Here we are using an entry box and hitting the ctrl-s will give you a message </w:t>
+        <w:t>You can tie this in to a Widget. Here we are using an entry box</w:t>
+      </w:r>
+      <w:r>
+        <w:t>,</w:t>
+      </w:r>
+      <w:r>
+        <w:t xml:space="preserve"> and hitting the ctrl-s will give you a message </w:t>
       </w:r>
     </w:p>
     <w:p>
@@ -2279,92 +2325,13 @@
         <w:spacing w:after="0" w:line="210" w:lineRule="atLeast"/>
         <w:rPr>
           <w:rFonts w:ascii="Consolas" w:eastAsia="Times New Roman" w:hAnsi="Consolas" w:cs="Times New Roman"/>
-          <w:color w:val="CCCCCC"/>
-          <w:kern w:val="0"/>
-          <w:sz w:val="21"/>
-          <w:szCs w:val="21"/>
-          <w14:ligatures w14:val="none"/>
-        </w:rPr>
-      </w:pPr>
-      <w:r>
-        <w:rPr>
-          <w:rFonts w:ascii="Consolas" w:eastAsia="Times New Roman" w:hAnsi="Consolas" w:cs="Times New Roman"/>
           <w:color w:val="C586C0"/>
           <w:kern w:val="0"/>
           <w:sz w:val="21"/>
           <w:szCs w:val="21"/>
           <w14:ligatures w14:val="none"/>
         </w:rPr>
-        <w:t>import</w:t>
-      </w:r>
-      <w:r>
-        <w:rPr>
-          <w:rFonts w:ascii="Consolas" w:eastAsia="Times New Roman" w:hAnsi="Consolas" w:cs="Times New Roman"/>
-          <w:color w:val="CCCCCC"/>
-          <w:kern w:val="0"/>
-          <w:sz w:val="21"/>
-          <w:szCs w:val="21"/>
-          <w14:ligatures w14:val="none"/>
-        </w:rPr>
-        <w:t xml:space="preserve"> </w:t>
-      </w:r>
-      <w:r>
-        <w:rPr>
-          <w:rFonts w:ascii="Consolas" w:eastAsia="Times New Roman" w:hAnsi="Consolas" w:cs="Times New Roman"/>
-          <w:color w:val="4EC9B0"/>
-          <w:kern w:val="0"/>
-          <w:sz w:val="21"/>
-          <w:szCs w:val="21"/>
-          <w14:ligatures w14:val="none"/>
-        </w:rPr>
-        <w:t>tkinter</w:t>
-      </w:r>
-      <w:r>
-        <w:rPr>
-          <w:rFonts w:ascii="Consolas" w:eastAsia="Times New Roman" w:hAnsi="Consolas" w:cs="Times New Roman"/>
-          <w:color w:val="CCCCCC"/>
-          <w:kern w:val="0"/>
-          <w:sz w:val="21"/>
-          <w:szCs w:val="21"/>
-          <w14:ligatures w14:val="none"/>
-        </w:rPr>
-        <w:t xml:space="preserve"> </w:t>
-      </w:r>
-      <w:r>
-        <w:rPr>
-          <w:rFonts w:ascii="Consolas" w:eastAsia="Times New Roman" w:hAnsi="Consolas" w:cs="Times New Roman"/>
-          <w:color w:val="C586C0"/>
-          <w:kern w:val="0"/>
-          <w:sz w:val="21"/>
-          <w:szCs w:val="21"/>
-          <w14:ligatures w14:val="none"/>
-        </w:rPr>
-        <w:t>as</w:t>
-      </w:r>
-      <w:r>
-        <w:rPr>
-          <w:rFonts w:ascii="Consolas" w:eastAsia="Times New Roman" w:hAnsi="Consolas" w:cs="Times New Roman"/>
-          <w:color w:val="CCCCCC"/>
-          <w:kern w:val="0"/>
-          <w:sz w:val="21"/>
-          <w:szCs w:val="21"/>
-          <w14:ligatures w14:val="none"/>
-        </w:rPr>
-        <w:t xml:space="preserve"> </w:t>
-      </w:r>
-      <w:proofErr w:type="spellStart"/>
-      <w:r>
-        <w:rPr>
-          <w:rFonts w:ascii="Consolas" w:eastAsia="Times New Roman" w:hAnsi="Consolas" w:cs="Times New Roman"/>
-          <w:color w:val="4EC9B0"/>
-          <w:kern w:val="0"/>
-          <w:sz w:val="21"/>
-          <w:szCs w:val="21"/>
-          <w14:ligatures w14:val="none"/>
-        </w:rPr>
-        <w:t>tk</w:t>
-      </w:r>
-      <w:proofErr w:type="spellEnd"/>
+      </w:pPr>
     </w:p>
     <w:p>
       <w:pPr>
@@ -2379,6 +2346,85 @@
           <w14:ligatures w14:val="none"/>
         </w:rPr>
       </w:pPr>
+      <w:r>
+        <w:rPr>
+          <w:rFonts w:ascii="Consolas" w:eastAsia="Times New Roman" w:hAnsi="Consolas" w:cs="Times New Roman"/>
+          <w:color w:val="C586C0"/>
+          <w:kern w:val="0"/>
+          <w:sz w:val="21"/>
+          <w:szCs w:val="21"/>
+          <w14:ligatures w14:val="none"/>
+        </w:rPr>
+        <w:t>import</w:t>
+      </w:r>
+      <w:r>
+        <w:rPr>
+          <w:rFonts w:ascii="Consolas" w:eastAsia="Times New Roman" w:hAnsi="Consolas" w:cs="Times New Roman"/>
+          <w:color w:val="CCCCCC"/>
+          <w:kern w:val="0"/>
+          <w:sz w:val="21"/>
+          <w:szCs w:val="21"/>
+          <w14:ligatures w14:val="none"/>
+        </w:rPr>
+        <w:t xml:space="preserve"> </w:t>
+      </w:r>
+      <w:r>
+        <w:rPr>
+          <w:rFonts w:ascii="Consolas" w:eastAsia="Times New Roman" w:hAnsi="Consolas" w:cs="Times New Roman"/>
+          <w:color w:val="4EC9B0"/>
+          <w:kern w:val="0"/>
+          <w:sz w:val="21"/>
+          <w:szCs w:val="21"/>
+          <w14:ligatures w14:val="none"/>
+        </w:rPr>
+        <w:t>tkinter</w:t>
+      </w:r>
+      <w:r>
+        <w:rPr>
+          <w:rFonts w:ascii="Consolas" w:eastAsia="Times New Roman" w:hAnsi="Consolas" w:cs="Times New Roman"/>
+          <w:color w:val="CCCCCC"/>
+          <w:kern w:val="0"/>
+          <w:sz w:val="21"/>
+          <w:szCs w:val="21"/>
+          <w14:ligatures w14:val="none"/>
+        </w:rPr>
+        <w:t xml:space="preserve"> </w:t>
+      </w:r>
+      <w:r>
+        <w:rPr>
+          <w:rFonts w:ascii="Consolas" w:eastAsia="Times New Roman" w:hAnsi="Consolas" w:cs="Times New Roman"/>
+          <w:color w:val="C586C0"/>
+          <w:kern w:val="0"/>
+          <w:sz w:val="21"/>
+          <w:szCs w:val="21"/>
+          <w14:ligatures w14:val="none"/>
+        </w:rPr>
+        <w:t>as</w:t>
+      </w:r>
+      <w:r>
+        <w:rPr>
+          <w:rFonts w:ascii="Consolas" w:eastAsia="Times New Roman" w:hAnsi="Consolas" w:cs="Times New Roman"/>
+          <w:color w:val="CCCCCC"/>
+          <w:kern w:val="0"/>
+          <w:sz w:val="21"/>
+          <w:szCs w:val="21"/>
+          <w14:ligatures w14:val="none"/>
+        </w:rPr>
+        <w:t xml:space="preserve"> </w:t>
+      </w:r>
+      <w:proofErr w:type="spellStart"/>
+      <w:r>
+        <w:rPr>
+          <w:rFonts w:ascii="Consolas" w:eastAsia="Times New Roman" w:hAnsi="Consolas" w:cs="Times New Roman"/>
+          <w:color w:val="4EC9B0"/>
+          <w:kern w:val="0"/>
+          <w:sz w:val="21"/>
+          <w:szCs w:val="21"/>
+          <w14:ligatures w14:val="none"/>
+        </w:rPr>
+        <w:t>tk</w:t>
+      </w:r>
+      <w:proofErr w:type="spellEnd"/>
     </w:p>
     <w:p>
       <w:pPr>
@@ -2393,74 +2439,6 @@
           <w14:ligatures w14:val="none"/>
         </w:rPr>
       </w:pPr>
-      <w:r>
-        <w:rPr>
-          <w:rFonts w:ascii="Consolas" w:eastAsia="Times New Roman" w:hAnsi="Consolas" w:cs="Times New Roman"/>
-          <w:color w:val="569CD6"/>
-          <w:kern w:val="0"/>
-          <w:sz w:val="21"/>
-          <w:szCs w:val="21"/>
-          <w14:ligatures w14:val="none"/>
-        </w:rPr>
-        <w:t>def</w:t>
-      </w:r>
-      <w:r>
-        <w:rPr>
-          <w:rFonts w:ascii="Consolas" w:eastAsia="Times New Roman" w:hAnsi="Consolas" w:cs="Times New Roman"/>
-          <w:color w:val="CCCCCC"/>
-          <w:kern w:val="0"/>
-          <w:sz w:val="21"/>
-          <w:szCs w:val="21"/>
-          <w14:ligatures w14:val="none"/>
-        </w:rPr>
-        <w:t xml:space="preserve"> </w:t>
-      </w:r>
-      <w:proofErr w:type="spellStart"/>
-      <w:r>
-        <w:rPr>
-          <w:rFonts w:ascii="Consolas" w:eastAsia="Times New Roman" w:hAnsi="Consolas" w:cs="Times New Roman"/>
-          <w:color w:val="DCDCAA"/>
-          <w:kern w:val="0"/>
-          <w:sz w:val="21"/>
-          <w:szCs w:val="21"/>
-          <w14:ligatures w14:val="none"/>
-        </w:rPr>
-        <w:t>on_key</w:t>
-      </w:r>
-      <w:proofErr w:type="spellEnd"/>
-      <w:r>
-        <w:rPr>
-          <w:rFonts w:ascii="Consolas" w:eastAsia="Times New Roman" w:hAnsi="Consolas" w:cs="Times New Roman"/>
-          <w:color w:val="CCCCCC"/>
-          <w:kern w:val="0"/>
-          <w:sz w:val="21"/>
-          <w:szCs w:val="21"/>
-          <w14:ligatures w14:val="none"/>
-        </w:rPr>
-        <w:t>(</w:t>
-      </w:r>
-      <w:r>
-        <w:rPr>
-          <w:rFonts w:ascii="Consolas" w:eastAsia="Times New Roman" w:hAnsi="Consolas" w:cs="Times New Roman"/>
-          <w:color w:val="9CDCFE"/>
-          <w:kern w:val="0"/>
-          <w:sz w:val="21"/>
-          <w:szCs w:val="21"/>
-          <w14:ligatures w14:val="none"/>
-        </w:rPr>
-        <w:t>event</w:t>
-      </w:r>
-      <w:r>
-        <w:rPr>
-          <w:rFonts w:ascii="Consolas" w:eastAsia="Times New Roman" w:hAnsi="Consolas" w:cs="Times New Roman"/>
-          <w:color w:val="CCCCCC"/>
-          <w:kern w:val="0"/>
-          <w:sz w:val="21"/>
-          <w:szCs w:val="21"/>
-          <w14:ligatures w14:val="none"/>
-        </w:rPr>
-        <w:t>):</w:t>
-      </w:r>
     </w:p>
     <w:p>
       <w:pPr>
@@ -2478,6 +2456,88 @@
       <w:r>
         <w:rPr>
           <w:rFonts w:ascii="Consolas" w:eastAsia="Times New Roman" w:hAnsi="Consolas" w:cs="Times New Roman"/>
+          <w:color w:val="569CD6"/>
+          <w:kern w:val="0"/>
+          <w:sz w:val="21"/>
+          <w:szCs w:val="21"/>
+          <w14:ligatures w14:val="none"/>
+        </w:rPr>
+        <w:t>def</w:t>
+      </w:r>
+      <w:r>
+        <w:rPr>
+          <w:rFonts w:ascii="Consolas" w:eastAsia="Times New Roman" w:hAnsi="Consolas" w:cs="Times New Roman"/>
+          <w:color w:val="CCCCCC"/>
+          <w:kern w:val="0"/>
+          <w:sz w:val="21"/>
+          <w:szCs w:val="21"/>
+          <w14:ligatures w14:val="none"/>
+        </w:rPr>
+        <w:t xml:space="preserve"> </w:t>
+      </w:r>
+      <w:proofErr w:type="spellStart"/>
+      <w:r>
+        <w:rPr>
+          <w:rFonts w:ascii="Consolas" w:eastAsia="Times New Roman" w:hAnsi="Consolas" w:cs="Times New Roman"/>
+          <w:color w:val="DCDCAA"/>
+          <w:kern w:val="0"/>
+          <w:sz w:val="21"/>
+          <w:szCs w:val="21"/>
+          <w14:ligatures w14:val="none"/>
+        </w:rPr>
+        <w:t>on_key</w:t>
+      </w:r>
+      <w:proofErr w:type="spellEnd"/>
+      <w:r>
+        <w:rPr>
+          <w:rFonts w:ascii="Consolas" w:eastAsia="Times New Roman" w:hAnsi="Consolas" w:cs="Times New Roman"/>
+          <w:color w:val="CCCCCC"/>
+          <w:kern w:val="0"/>
+          <w:sz w:val="21"/>
+          <w:szCs w:val="21"/>
+          <w14:ligatures w14:val="none"/>
+        </w:rPr>
+        <w:t>(</w:t>
+      </w:r>
+      <w:r>
+        <w:rPr>
+          <w:rFonts w:ascii="Consolas" w:eastAsia="Times New Roman" w:hAnsi="Consolas" w:cs="Times New Roman"/>
+          <w:color w:val="9CDCFE"/>
+          <w:kern w:val="0"/>
+          <w:sz w:val="21"/>
+          <w:szCs w:val="21"/>
+          <w14:ligatures w14:val="none"/>
+        </w:rPr>
+        <w:t>event</w:t>
+      </w:r>
+      <w:r>
+        <w:rPr>
+          <w:rFonts w:ascii="Consolas" w:eastAsia="Times New Roman" w:hAnsi="Consolas" w:cs="Times New Roman"/>
+          <w:color w:val="CCCCCC"/>
+          <w:kern w:val="0"/>
+          <w:sz w:val="21"/>
+          <w:szCs w:val="21"/>
+          <w14:ligatures w14:val="none"/>
+        </w:rPr>
+        <w:t>):</w:t>
+      </w:r>
+    </w:p>
+    <w:p>
+      <w:pPr>
+        <w:shd w:val="clear" w:color="auto" w:fill="1F1F1F"/>
+        <w:spacing w:after="0" w:line="210" w:lineRule="atLeast"/>
+        <w:rPr>
+          <w:rFonts w:ascii="Consolas" w:eastAsia="Times New Roman" w:hAnsi="Consolas" w:cs="Times New Roman"/>
+          <w:color w:val="CCCCCC"/>
+          <w:kern w:val="0"/>
+          <w:sz w:val="21"/>
+          <w:szCs w:val="21"/>
+          <w14:ligatures w14:val="none"/>
+        </w:rPr>
+      </w:pPr>
+      <w:r>
+        <w:rPr>
+          <w:rFonts w:ascii="Consolas" w:eastAsia="Times New Roman" w:hAnsi="Consolas" w:cs="Times New Roman"/>
           <w:color w:val="CCCCCC"/>
           <w:kern w:val="0"/>
           <w:sz w:val="21"/>
@@ -3957,7 +4017,67 @@
     <w:p/>
     <w:p>
       <w:r>
-        <w:t>Notice that you can hit the left ctrl key or the right ctrl key and it will tell you which one you hit. It also will tell you that you hit the s key after triggering the message to be sent that a Save was triggered. The ctrl-s is a common shortcut key for the save command.</w:t>
+        <w:t xml:space="preserve">Notice that you can hit the </w:t>
+      </w:r>
+      <w:r>
+        <w:rPr>
+          <w:rStyle w:val="Strong"/>
+        </w:rPr>
+        <w:t>left ctrl</w:t>
+      </w:r>
+      <w:r>
+        <w:t xml:space="preserve"> key or the </w:t>
+      </w:r>
+      <w:r>
+        <w:rPr>
+          <w:rStyle w:val="Strong"/>
+        </w:rPr>
+        <w:t>right ctrl</w:t>
+      </w:r>
+      <w:r>
+        <w:t xml:space="preserve"> key</w:t>
+      </w:r>
+      <w:r>
+        <w:t>,</w:t>
+      </w:r>
+      <w:r>
+        <w:t xml:space="preserve"> and it will tell you which one you hit. It also will tell you that you hit the </w:t>
+      </w:r>
+      <w:r>
+        <w:rPr>
+          <w:rStyle w:val="Strong"/>
+        </w:rPr>
+        <w:t>s</w:t>
+      </w:r>
+      <w:r>
+        <w:t xml:space="preserve"> key</w:t>
+      </w:r>
+      <w:r>
+        <w:t>. This will be</w:t>
+      </w:r>
+      <w:r>
+        <w:t xml:space="preserve"> after </w:t>
+      </w:r>
+      <w:r>
+        <w:t>seeing</w:t>
+      </w:r>
+      <w:r>
+        <w:t xml:space="preserve"> the message</w:t>
+      </w:r>
+      <w:r>
+        <w:t xml:space="preserve"> (Save Triggered)</w:t>
+      </w:r>
+      <w:r>
+        <w:t xml:space="preserve">. The </w:t>
+      </w:r>
+      <w:r>
+        <w:rPr>
+          <w:rStyle w:val="Strong"/>
+        </w:rPr>
+        <w:t>ctrl-s</w:t>
+      </w:r>
+      <w:r>
+        <w:t xml:space="preserve"> is a common shortcut key for the save command.</w:t>
       </w:r>
     </w:p>
     <w:p>
@@ -4021,92 +4141,13 @@
         <w:spacing w:after="0" w:line="210" w:lineRule="atLeast"/>
         <w:rPr>
           <w:rFonts w:ascii="Consolas" w:eastAsia="Times New Roman" w:hAnsi="Consolas" w:cs="Times New Roman"/>
-          <w:color w:val="CCCCCC"/>
-          <w:kern w:val="0"/>
-          <w:sz w:val="21"/>
-          <w:szCs w:val="21"/>
-          <w14:ligatures w14:val="none"/>
-        </w:rPr>
-      </w:pPr>
-      <w:r>
-        <w:rPr>
-          <w:rFonts w:ascii="Consolas" w:eastAsia="Times New Roman" w:hAnsi="Consolas" w:cs="Times New Roman"/>
           <w:color w:val="C586C0"/>
           <w:kern w:val="0"/>
           <w:sz w:val="21"/>
           <w:szCs w:val="21"/>
           <w14:ligatures w14:val="none"/>
         </w:rPr>
-        <w:t>import</w:t>
-      </w:r>
-      <w:r>
-        <w:rPr>
-          <w:rFonts w:ascii="Consolas" w:eastAsia="Times New Roman" w:hAnsi="Consolas" w:cs="Times New Roman"/>
-          <w:color w:val="CCCCCC"/>
-          <w:kern w:val="0"/>
-          <w:sz w:val="21"/>
-          <w:szCs w:val="21"/>
-          <w14:ligatures w14:val="none"/>
-        </w:rPr>
-        <w:t xml:space="preserve"> </w:t>
-      </w:r>
-      <w:r>
-        <w:rPr>
-          <w:rFonts w:ascii="Consolas" w:eastAsia="Times New Roman" w:hAnsi="Consolas" w:cs="Times New Roman"/>
-          <w:color w:val="4EC9B0"/>
-          <w:kern w:val="0"/>
-          <w:sz w:val="21"/>
-          <w:szCs w:val="21"/>
-          <w14:ligatures w14:val="none"/>
-        </w:rPr>
-        <w:t>tkinter</w:t>
-      </w:r>
-      <w:r>
-        <w:rPr>
-          <w:rFonts w:ascii="Consolas" w:eastAsia="Times New Roman" w:hAnsi="Consolas" w:cs="Times New Roman"/>
-          <w:color w:val="CCCCCC"/>
-          <w:kern w:val="0"/>
-          <w:sz w:val="21"/>
-          <w:szCs w:val="21"/>
-          <w14:ligatures w14:val="none"/>
-        </w:rPr>
-        <w:t xml:space="preserve"> </w:t>
-      </w:r>
-      <w:r>
-        <w:rPr>
-          <w:rFonts w:ascii="Consolas" w:eastAsia="Times New Roman" w:hAnsi="Consolas" w:cs="Times New Roman"/>
-          <w:color w:val="C586C0"/>
-          <w:kern w:val="0"/>
-          <w:sz w:val="21"/>
-          <w:szCs w:val="21"/>
-          <w14:ligatures w14:val="none"/>
-        </w:rPr>
-        <w:t>as</w:t>
-      </w:r>
-      <w:r>
-        <w:rPr>
-          <w:rFonts w:ascii="Consolas" w:eastAsia="Times New Roman" w:hAnsi="Consolas" w:cs="Times New Roman"/>
-          <w:color w:val="CCCCCC"/>
-          <w:kern w:val="0"/>
-          <w:sz w:val="21"/>
-          <w:szCs w:val="21"/>
-          <w14:ligatures w14:val="none"/>
-        </w:rPr>
-        <w:t xml:space="preserve"> </w:t>
-      </w:r>
-      <w:proofErr w:type="spellStart"/>
-      <w:r>
-        <w:rPr>
-          <w:rFonts w:ascii="Consolas" w:eastAsia="Times New Roman" w:hAnsi="Consolas" w:cs="Times New Roman"/>
-          <w:color w:val="4EC9B0"/>
-          <w:kern w:val="0"/>
-          <w:sz w:val="21"/>
-          <w:szCs w:val="21"/>
-          <w14:ligatures w14:val="none"/>
-        </w:rPr>
-        <w:t>tk</w:t>
-      </w:r>
-      <w:proofErr w:type="spellEnd"/>
+      </w:pPr>
     </w:p>
     <w:p>
       <w:pPr>
@@ -4121,6 +4162,85 @@
           <w14:ligatures w14:val="none"/>
         </w:rPr>
       </w:pPr>
+      <w:r>
+        <w:rPr>
+          <w:rFonts w:ascii="Consolas" w:eastAsia="Times New Roman" w:hAnsi="Consolas" w:cs="Times New Roman"/>
+          <w:color w:val="C586C0"/>
+          <w:kern w:val="0"/>
+          <w:sz w:val="21"/>
+          <w:szCs w:val="21"/>
+          <w14:ligatures w14:val="none"/>
+        </w:rPr>
+        <w:t>import</w:t>
+      </w:r>
+      <w:r>
+        <w:rPr>
+          <w:rFonts w:ascii="Consolas" w:eastAsia="Times New Roman" w:hAnsi="Consolas" w:cs="Times New Roman"/>
+          <w:color w:val="CCCCCC"/>
+          <w:kern w:val="0"/>
+          <w:sz w:val="21"/>
+          <w:szCs w:val="21"/>
+          <w14:ligatures w14:val="none"/>
+        </w:rPr>
+        <w:t xml:space="preserve"> </w:t>
+      </w:r>
+      <w:r>
+        <w:rPr>
+          <w:rFonts w:ascii="Consolas" w:eastAsia="Times New Roman" w:hAnsi="Consolas" w:cs="Times New Roman"/>
+          <w:color w:val="4EC9B0"/>
+          <w:kern w:val="0"/>
+          <w:sz w:val="21"/>
+          <w:szCs w:val="21"/>
+          <w14:ligatures w14:val="none"/>
+        </w:rPr>
+        <w:t>tkinter</w:t>
+      </w:r>
+      <w:r>
+        <w:rPr>
+          <w:rFonts w:ascii="Consolas" w:eastAsia="Times New Roman" w:hAnsi="Consolas" w:cs="Times New Roman"/>
+          <w:color w:val="CCCCCC"/>
+          <w:kern w:val="0"/>
+          <w:sz w:val="21"/>
+          <w:szCs w:val="21"/>
+          <w14:ligatures w14:val="none"/>
+        </w:rPr>
+        <w:t xml:space="preserve"> </w:t>
+      </w:r>
+      <w:r>
+        <w:rPr>
+          <w:rFonts w:ascii="Consolas" w:eastAsia="Times New Roman" w:hAnsi="Consolas" w:cs="Times New Roman"/>
+          <w:color w:val="C586C0"/>
+          <w:kern w:val="0"/>
+          <w:sz w:val="21"/>
+          <w:szCs w:val="21"/>
+          <w14:ligatures w14:val="none"/>
+        </w:rPr>
+        <w:t>as</w:t>
+      </w:r>
+      <w:r>
+        <w:rPr>
+          <w:rFonts w:ascii="Consolas" w:eastAsia="Times New Roman" w:hAnsi="Consolas" w:cs="Times New Roman"/>
+          <w:color w:val="CCCCCC"/>
+          <w:kern w:val="0"/>
+          <w:sz w:val="21"/>
+          <w:szCs w:val="21"/>
+          <w14:ligatures w14:val="none"/>
+        </w:rPr>
+        <w:t xml:space="preserve"> </w:t>
+      </w:r>
+      <w:proofErr w:type="spellStart"/>
+      <w:r>
+        <w:rPr>
+          <w:rFonts w:ascii="Consolas" w:eastAsia="Times New Roman" w:hAnsi="Consolas" w:cs="Times New Roman"/>
+          <w:color w:val="4EC9B0"/>
+          <w:kern w:val="0"/>
+          <w:sz w:val="21"/>
+          <w:szCs w:val="21"/>
+          <w14:ligatures w14:val="none"/>
+        </w:rPr>
+        <w:t>tk</w:t>
+      </w:r>
+      <w:proofErr w:type="spellEnd"/>
     </w:p>
     <w:p>
       <w:pPr>
@@ -4135,74 +4255,6 @@
           <w14:ligatures w14:val="none"/>
         </w:rPr>
       </w:pPr>
-      <w:r>
-        <w:rPr>
-          <w:rFonts w:ascii="Consolas" w:eastAsia="Times New Roman" w:hAnsi="Consolas" w:cs="Times New Roman"/>
-          <w:color w:val="569CD6"/>
-          <w:kern w:val="0"/>
-          <w:sz w:val="21"/>
-          <w:szCs w:val="21"/>
-          <w14:ligatures w14:val="none"/>
-        </w:rPr>
-        <w:t>def</w:t>
-      </w:r>
-      <w:r>
-        <w:rPr>
-          <w:rFonts w:ascii="Consolas" w:eastAsia="Times New Roman" w:hAnsi="Consolas" w:cs="Times New Roman"/>
-          <w:color w:val="CCCCCC"/>
-          <w:kern w:val="0"/>
-          <w:sz w:val="21"/>
-          <w:szCs w:val="21"/>
-          <w14:ligatures w14:val="none"/>
-        </w:rPr>
-        <w:t xml:space="preserve"> </w:t>
-      </w:r>
-      <w:proofErr w:type="spellStart"/>
-      <w:r>
-        <w:rPr>
-          <w:rFonts w:ascii="Consolas" w:eastAsia="Times New Roman" w:hAnsi="Consolas" w:cs="Times New Roman"/>
-          <w:color w:val="DCDCAA"/>
-          <w:kern w:val="0"/>
-          <w:sz w:val="21"/>
-          <w:szCs w:val="21"/>
-          <w14:ligatures w14:val="none"/>
-        </w:rPr>
-        <w:t>on_key</w:t>
-      </w:r>
-      <w:proofErr w:type="spellEnd"/>
-      <w:r>
-        <w:rPr>
-          <w:rFonts w:ascii="Consolas" w:eastAsia="Times New Roman" w:hAnsi="Consolas" w:cs="Times New Roman"/>
-          <w:color w:val="CCCCCC"/>
-          <w:kern w:val="0"/>
-          <w:sz w:val="21"/>
-          <w:szCs w:val="21"/>
-          <w14:ligatures w14:val="none"/>
-        </w:rPr>
-        <w:t>(</w:t>
-      </w:r>
-      <w:r>
-        <w:rPr>
-          <w:rFonts w:ascii="Consolas" w:eastAsia="Times New Roman" w:hAnsi="Consolas" w:cs="Times New Roman"/>
-          <w:color w:val="9CDCFE"/>
-          <w:kern w:val="0"/>
-          <w:sz w:val="21"/>
-          <w:szCs w:val="21"/>
-          <w14:ligatures w14:val="none"/>
-        </w:rPr>
-        <w:t>event</w:t>
-      </w:r>
-      <w:r>
-        <w:rPr>
-          <w:rFonts w:ascii="Consolas" w:eastAsia="Times New Roman" w:hAnsi="Consolas" w:cs="Times New Roman"/>
-          <w:color w:val="CCCCCC"/>
-          <w:kern w:val="0"/>
-          <w:sz w:val="21"/>
-          <w:szCs w:val="21"/>
-          <w14:ligatures w14:val="none"/>
-        </w:rPr>
-        <w:t>):</w:t>
-      </w:r>
     </w:p>
     <w:p>
       <w:pPr>
@@ -4220,6 +4272,88 @@
       <w:r>
         <w:rPr>
           <w:rFonts w:ascii="Consolas" w:eastAsia="Times New Roman" w:hAnsi="Consolas" w:cs="Times New Roman"/>
+          <w:color w:val="569CD6"/>
+          <w:kern w:val="0"/>
+          <w:sz w:val="21"/>
+          <w:szCs w:val="21"/>
+          <w14:ligatures w14:val="none"/>
+        </w:rPr>
+        <w:t>def</w:t>
+      </w:r>
+      <w:r>
+        <w:rPr>
+          <w:rFonts w:ascii="Consolas" w:eastAsia="Times New Roman" w:hAnsi="Consolas" w:cs="Times New Roman"/>
+          <w:color w:val="CCCCCC"/>
+          <w:kern w:val="0"/>
+          <w:sz w:val="21"/>
+          <w:szCs w:val="21"/>
+          <w14:ligatures w14:val="none"/>
+        </w:rPr>
+        <w:t xml:space="preserve"> </w:t>
+      </w:r>
+      <w:proofErr w:type="spellStart"/>
+      <w:r>
+        <w:rPr>
+          <w:rFonts w:ascii="Consolas" w:eastAsia="Times New Roman" w:hAnsi="Consolas" w:cs="Times New Roman"/>
+          <w:color w:val="DCDCAA"/>
+          <w:kern w:val="0"/>
+          <w:sz w:val="21"/>
+          <w:szCs w:val="21"/>
+          <w14:ligatures w14:val="none"/>
+        </w:rPr>
+        <w:t>on_key</w:t>
+      </w:r>
+      <w:proofErr w:type="spellEnd"/>
+      <w:r>
+        <w:rPr>
+          <w:rFonts w:ascii="Consolas" w:eastAsia="Times New Roman" w:hAnsi="Consolas" w:cs="Times New Roman"/>
+          <w:color w:val="CCCCCC"/>
+          <w:kern w:val="0"/>
+          <w:sz w:val="21"/>
+          <w:szCs w:val="21"/>
+          <w14:ligatures w14:val="none"/>
+        </w:rPr>
+        <w:t>(</w:t>
+      </w:r>
+      <w:r>
+        <w:rPr>
+          <w:rFonts w:ascii="Consolas" w:eastAsia="Times New Roman" w:hAnsi="Consolas" w:cs="Times New Roman"/>
+          <w:color w:val="9CDCFE"/>
+          <w:kern w:val="0"/>
+          <w:sz w:val="21"/>
+          <w:szCs w:val="21"/>
+          <w14:ligatures w14:val="none"/>
+        </w:rPr>
+        <w:t>event</w:t>
+      </w:r>
+      <w:r>
+        <w:rPr>
+          <w:rFonts w:ascii="Consolas" w:eastAsia="Times New Roman" w:hAnsi="Consolas" w:cs="Times New Roman"/>
+          <w:color w:val="CCCCCC"/>
+          <w:kern w:val="0"/>
+          <w:sz w:val="21"/>
+          <w:szCs w:val="21"/>
+          <w14:ligatures w14:val="none"/>
+        </w:rPr>
+        <w:t>):</w:t>
+      </w:r>
+    </w:p>
+    <w:p>
+      <w:pPr>
+        <w:shd w:val="clear" w:color="auto" w:fill="1F1F1F"/>
+        <w:spacing w:after="0" w:line="210" w:lineRule="atLeast"/>
+        <w:rPr>
+          <w:rFonts w:ascii="Consolas" w:eastAsia="Times New Roman" w:hAnsi="Consolas" w:cs="Times New Roman"/>
+          <w:color w:val="CCCCCC"/>
+          <w:kern w:val="0"/>
+          <w:sz w:val="21"/>
+          <w:szCs w:val="21"/>
+          <w14:ligatures w14:val="none"/>
+        </w:rPr>
+      </w:pPr>
+      <w:r>
+        <w:rPr>
+          <w:rFonts w:ascii="Consolas" w:eastAsia="Times New Roman" w:hAnsi="Consolas" w:cs="Times New Roman"/>
           <w:color w:val="CCCCCC"/>
           <w:kern w:val="0"/>
           <w:sz w:val="21"/>
@@ -6117,6 +6251,9 @@
     </w:p>
     <w:p>
       <w:r>
+        <w:rPr>
+          <w:noProof/>
+        </w:rPr>
         <w:drawing>
           <wp:inline distT="0" distB="0" distL="0" distR="0" wp14:anchorId="525C6F96" wp14:editId="50DC8992">
             <wp:extent cx="5943600" cy="3169285"/>
@@ -7514,6 +7651,7 @@
   <w:style w:type="character" w:default="1" w:styleId="DefaultParagraphFont">
     <w:name w:val="Default Paragraph Font"/>
     <w:uiPriority w:val="1"/>
+    <w:semiHidden/>
     <w:unhideWhenUsed/>
   </w:style>
   <w:style w:type="table" w:default="1" w:styleId="TableNormal">
